--- a/15. Leetcode/136. 只出现一次的数字.docx
+++ b/15. Leetcode/136. 只出现一次的数字.docx
@@ -16,9 +16,6 @@
     <w:p>
       <w:pPr>
         <w:ind w:firstLine="420"/>
-        <w:rPr>
-          <w:rFonts w:hint="eastAsia"/>
-        </w:rPr>
       </w:pPr>
       <w:r>
         <w:rPr>
@@ -32,7 +29,6 @@
       <w:pPr>
         <w:ind w:firstLine="420"/>
         <w:rPr>
-          <w:rFonts w:hint="eastAsia"/>
           <w:b/>
         </w:rPr>
       </w:pPr>
@@ -47,9 +43,6 @@
     <w:p>
       <w:pPr>
         <w:ind w:firstLine="420"/>
-        <w:rPr>
-          <w:rFonts w:hint="eastAsia"/>
-        </w:rPr>
       </w:pPr>
       <w:r>
         <w:rPr>
@@ -74,7 +67,6 @@
       <w:pPr>
         <w:ind w:firstLine="420"/>
         <w:rPr>
-          <w:rFonts w:hint="eastAsia"/>
           <w:b/>
         </w:rPr>
       </w:pPr>
@@ -96,9 +88,6 @@
     <w:p>
       <w:pPr>
         <w:ind w:firstLine="420"/>
-        <w:rPr>
-          <w:rFonts w:hint="eastAsia"/>
-        </w:rPr>
       </w:pPr>
       <w:r>
         <w:rPr>
@@ -110,29 +99,12 @@
         <w:rPr>
           <w:rFonts w:hint="eastAsia"/>
         </w:rPr>
-        <w:t>: [2</w:t>
-      </w:r>
-      <w:proofErr w:type="gramStart"/>
-      <w:r>
-        <w:rPr>
-          <w:rFonts w:hint="eastAsia"/>
-        </w:rPr>
-        <w:t>,2,1</w:t>
-      </w:r>
-      <w:proofErr w:type="gramEnd"/>
-      <w:r>
-        <w:rPr>
-          <w:rFonts w:hint="eastAsia"/>
-        </w:rPr>
-        <w:t>]</w:t>
-      </w:r>
-    </w:p>
-    <w:p>
-      <w:pPr>
-        <w:ind w:firstLine="420"/>
-        <w:rPr>
-          <w:rFonts w:hint="eastAsia"/>
-        </w:rPr>
+        <w:t>: [2,2,1]</w:t>
+      </w:r>
+    </w:p>
+    <w:p>
+      <w:pPr>
+        <w:ind w:firstLine="420"/>
       </w:pPr>
       <w:r>
         <w:rPr>
@@ -151,7 +123,6 @@
       <w:pPr>
         <w:ind w:firstLine="420"/>
         <w:rPr>
-          <w:rFonts w:hint="eastAsia"/>
           <w:b/>
         </w:rPr>
       </w:pPr>
@@ -173,9 +144,6 @@
     <w:p>
       <w:pPr>
         <w:ind w:firstLine="420"/>
-        <w:rPr>
-          <w:rFonts w:hint="eastAsia"/>
-        </w:rPr>
       </w:pPr>
       <w:r>
         <w:rPr>
@@ -187,29 +155,12 @@
         <w:rPr>
           <w:rFonts w:hint="eastAsia"/>
         </w:rPr>
-        <w:t>: [4</w:t>
-      </w:r>
-      <w:proofErr w:type="gramStart"/>
-      <w:r>
-        <w:rPr>
-          <w:rFonts w:hint="eastAsia"/>
-        </w:rPr>
-        <w:t>,1,2,1,2</w:t>
-      </w:r>
-      <w:proofErr w:type="gramEnd"/>
-      <w:r>
-        <w:rPr>
-          <w:rFonts w:hint="eastAsia"/>
-        </w:rPr>
-        <w:t>]</w:t>
-      </w:r>
-    </w:p>
-    <w:p>
-      <w:pPr>
-        <w:ind w:firstLine="420"/>
-        <w:rPr>
-          <w:rFonts w:hint="eastAsia"/>
-        </w:rPr>
+        <w:t>: [4,1,2,1,2]</w:t>
+      </w:r>
+    </w:p>
+    <w:p>
+      <w:pPr>
+        <w:ind w:firstLine="420"/>
       </w:pPr>
       <w:r>
         <w:rPr>
@@ -227,6 +178,9 @@
     <w:p>
       <w:pPr>
         <w:pStyle w:val="1"/>
+        <w:rPr>
+          <w:rFonts w:hint="eastAsia"/>
+        </w:rPr>
       </w:pPr>
       <w:r>
         <w:rPr>
@@ -237,37 +191,42 @@
     </w:p>
     <w:p>
       <w:pPr>
-        <w:ind w:firstLine="420"/>
-        <w:rPr>
-          <w:rFonts w:hint="eastAsia"/>
-        </w:rPr>
-      </w:pPr>
-      <w:r>
-        <w:rPr>
-          <w:rFonts w:hint="eastAsia"/>
-        </w:rPr>
-        <w:t>方法</w:t>
-      </w:r>
-      <w:r>
-        <w:rPr>
-          <w:rFonts w:hint="eastAsia"/>
-        </w:rPr>
-        <w:t xml:space="preserve"> 1</w:t>
-      </w:r>
-      <w:r>
-        <w:rPr>
-          <w:rFonts w:hint="eastAsia"/>
-        </w:rPr>
-        <w:t>：列表操作</w:t>
-      </w:r>
-    </w:p>
-    <w:p>
-      <w:pPr>
-        <w:ind w:firstLine="420"/>
-        <w:rPr>
-          <w:rFonts w:hint="eastAsia"/>
-        </w:rPr>
-      </w:pPr>
+        <w:pStyle w:val="2"/>
+      </w:pPr>
+      <w:r>
+        <w:rPr>
+          <w:rFonts w:hint="eastAsia"/>
+        </w:rPr>
+        <w:t>方法一：暴力求解</w:t>
+      </w:r>
+    </w:p>
+    <w:p>
+      <w:r>
+        <w:tab/>
+      </w:r>
+      <w:r>
+        <w:rPr>
+          <w:rFonts w:hint="eastAsia"/>
+          <w:b/>
+        </w:rPr>
+        <w:t>思路：</w:t>
+      </w:r>
+      <w:r>
+        <w:rPr>
+          <w:rFonts w:hint="eastAsia"/>
+        </w:rPr>
+        <w:t>列表操作</w:t>
+      </w:r>
+    </w:p>
+    <w:p>
+      <w:pPr>
+        <w:rPr>
+          <w:rFonts w:hint="eastAsia"/>
+        </w:rPr>
+      </w:pPr>
+      <w:r>
+        <w:tab/>
+      </w:r>
       <w:r>
         <w:rPr>
           <w:rFonts w:hint="eastAsia"/>
@@ -278,402 +237,258 @@
         <w:rPr>
           <w:rFonts w:hint="eastAsia"/>
         </w:rPr>
-        <w:t xml:space="preserve"> \text{</w:t>
-      </w:r>
-      <w:proofErr w:type="spellStart"/>
-      <w:r>
-        <w:rPr>
-          <w:rFonts w:hint="eastAsia"/>
-        </w:rPr>
         <w:t>nums</w:t>
       </w:r>
-      <w:proofErr w:type="spellEnd"/>
-      <w:r>
-        <w:rPr>
-          <w:rFonts w:hint="eastAsia"/>
-        </w:rPr>
-        <w:t>}</w:t>
-      </w:r>
-      <w:proofErr w:type="spellStart"/>
+      <w:r>
+        <w:rPr>
+          <w:rFonts w:hint="eastAsia"/>
+        </w:rPr>
+        <w:t>中的每一个元素</w:t>
+      </w:r>
+      <w:r>
+        <w:rPr>
+          <w:rFonts w:hint="eastAsia"/>
+        </w:rPr>
+        <w:t>，</w:t>
+      </w:r>
+      <w:r>
+        <w:rPr>
+          <w:rFonts w:hint="eastAsia"/>
+        </w:rPr>
+        <w:t>如果某个</w:t>
+      </w:r>
       <w:r>
         <w:rPr>
           <w:rFonts w:hint="eastAsia"/>
         </w:rPr>
         <w:t>nums</w:t>
       </w:r>
-      <w:proofErr w:type="spellEnd"/>
-      <w:r>
-        <w:rPr>
-          <w:rFonts w:hint="eastAsia"/>
-        </w:rPr>
-        <w:t xml:space="preserve"> </w:t>
-      </w:r>
-      <w:r>
-        <w:rPr>
-          <w:rFonts w:hint="eastAsia"/>
-        </w:rPr>
-        <w:t>中的每一个元素</w:t>
-      </w:r>
-    </w:p>
-    <w:p>
-      <w:pPr>
-        <w:ind w:firstLine="420"/>
-        <w:rPr>
-          <w:rFonts w:hint="eastAsia"/>
-        </w:rPr>
-      </w:pPr>
-      <w:r>
-        <w:rPr>
-          <w:rFonts w:hint="eastAsia"/>
-        </w:rPr>
-        <w:t>如果某个</w:t>
-      </w:r>
-      <w:r>
-        <w:rPr>
-          <w:rFonts w:hint="eastAsia"/>
-        </w:rPr>
-        <w:t xml:space="preserve"> \text{</w:t>
-      </w:r>
-      <w:proofErr w:type="spellStart"/>
-      <w:r>
-        <w:rPr>
-          <w:rFonts w:hint="eastAsia"/>
-        </w:rPr>
-        <w:t>nums</w:t>
-      </w:r>
-      <w:proofErr w:type="spellEnd"/>
-      <w:r>
-        <w:rPr>
-          <w:rFonts w:hint="eastAsia"/>
-        </w:rPr>
-        <w:t>}</w:t>
-      </w:r>
-      <w:proofErr w:type="spellStart"/>
-      <w:r>
-        <w:rPr>
-          <w:rFonts w:hint="eastAsia"/>
-        </w:rPr>
-        <w:t>nums</w:t>
-      </w:r>
-      <w:proofErr w:type="spellEnd"/>
-      <w:r>
-        <w:rPr>
-          <w:rFonts w:hint="eastAsia"/>
-        </w:rPr>
-        <w:t xml:space="preserve"> </w:t>
-      </w:r>
       <w:r>
         <w:rPr>
           <w:rFonts w:hint="eastAsia"/>
         </w:rPr>
         <w:t>中的数字是新出现的，则将它添加到列表中</w:t>
       </w:r>
-    </w:p>
-    <w:p>
-      <w:pPr>
-        <w:ind w:firstLine="420"/>
-        <w:rPr>
-          <w:rFonts w:hint="eastAsia"/>
-        </w:rPr>
-      </w:pPr>
+      <w:r>
+        <w:rPr>
+          <w:rFonts w:hint="eastAsia"/>
+        </w:rPr>
+        <w:t>，</w:t>
+      </w:r>
       <w:r>
         <w:rPr>
           <w:rFonts w:hint="eastAsia"/>
         </w:rPr>
         <w:t>如果某个数字已经在列表中，删除它</w:t>
       </w:r>
-    </w:p>
-    <w:p/>
-    <w:p>
-      <w:pPr>
-        <w:ind w:firstLine="420"/>
-        <w:rPr>
-          <w:rFonts w:hint="eastAsia"/>
-        </w:rPr>
-      </w:pPr>
-      <w:r>
-        <w:rPr>
-          <w:rFonts w:hint="eastAsia"/>
-        </w:rPr>
-        <w:t>方法</w:t>
-      </w:r>
-      <w:r>
-        <w:rPr>
-          <w:rFonts w:hint="eastAsia"/>
-        </w:rPr>
-        <w:t xml:space="preserve"> 2</w:t>
-      </w:r>
-      <w:r>
-        <w:rPr>
-          <w:rFonts w:hint="eastAsia"/>
-        </w:rPr>
-        <w:t>：哈希表</w:t>
-      </w:r>
-    </w:p>
-    <w:p>
-      <w:pPr>
-        <w:ind w:firstLine="420"/>
-        <w:rPr>
-          <w:rFonts w:hint="eastAsia"/>
-        </w:rPr>
-      </w:pPr>
-      <w:r>
-        <w:rPr>
-          <w:rFonts w:hint="eastAsia"/>
-        </w:rPr>
-        <w:t>我们用哈希</w:t>
-      </w:r>
-      <w:proofErr w:type="gramStart"/>
-      <w:r>
-        <w:rPr>
-          <w:rFonts w:hint="eastAsia"/>
-        </w:rPr>
-        <w:t>表避免</w:t>
-      </w:r>
-      <w:proofErr w:type="gramEnd"/>
-      <w:r>
-        <w:rPr>
-          <w:rFonts w:hint="eastAsia"/>
-        </w:rPr>
-        <w:t>每次查找元素是否存在需要的</w:t>
-      </w:r>
-      <w:r>
-        <w:rPr>
-          <w:rFonts w:hint="eastAsia"/>
-        </w:rPr>
-        <w:t xml:space="preserve"> O(n)O(n) </w:t>
-      </w:r>
-      <w:r>
-        <w:rPr>
-          <w:rFonts w:hint="eastAsia"/>
-        </w:rPr>
-        <w:t>时间。</w:t>
-      </w:r>
-    </w:p>
-    <w:p>
-      <w:pPr>
-        <w:ind w:firstLine="420"/>
-        <w:rPr>
-          <w:rFonts w:hint="eastAsia"/>
-        </w:rPr>
-      </w:pPr>
-      <w:r>
-        <w:rPr>
-          <w:rFonts w:hint="eastAsia"/>
-        </w:rPr>
-        <w:t>遍历</w:t>
-      </w:r>
-      <w:r>
-        <w:rPr>
-          <w:rFonts w:hint="eastAsia"/>
-        </w:rPr>
-        <w:t xml:space="preserve"> \text{</w:t>
-      </w:r>
-      <w:proofErr w:type="spellStart"/>
-      <w:r>
-        <w:rPr>
-          <w:rFonts w:hint="eastAsia"/>
-        </w:rPr>
-        <w:t>nums</w:t>
-      </w:r>
-      <w:proofErr w:type="spellEnd"/>
-      <w:r>
-        <w:rPr>
-          <w:rFonts w:hint="eastAsia"/>
-        </w:rPr>
-        <w:t>}</w:t>
-      </w:r>
-      <w:proofErr w:type="spellStart"/>
-      <w:r>
-        <w:rPr>
-          <w:rFonts w:hint="eastAsia"/>
-        </w:rPr>
-        <w:t>nums</w:t>
-      </w:r>
-      <w:proofErr w:type="spellEnd"/>
-      <w:r>
-        <w:rPr>
-          <w:rFonts w:hint="eastAsia"/>
-        </w:rPr>
-        <w:t xml:space="preserve"> </w:t>
-      </w:r>
-      <w:r>
-        <w:rPr>
-          <w:rFonts w:hint="eastAsia"/>
-        </w:rPr>
-        <w:t>中的每一个元素</w:t>
-      </w:r>
-    </w:p>
-    <w:p>
-      <w:pPr>
-        <w:ind w:firstLine="420"/>
-        <w:rPr>
-          <w:rFonts w:hint="eastAsia"/>
-        </w:rPr>
-      </w:pPr>
-      <w:r>
-        <w:rPr>
-          <w:rFonts w:hint="eastAsia"/>
-        </w:rPr>
-        <w:t>查找</w:t>
-      </w:r>
-      <w:r>
-        <w:rPr>
-          <w:rFonts w:hint="eastAsia"/>
-        </w:rPr>
-        <w:t xml:space="preserve"> hash\_</w:t>
-      </w:r>
-      <w:proofErr w:type="spellStart"/>
-      <w:r>
-        <w:rPr>
-          <w:rFonts w:hint="eastAsia"/>
-        </w:rPr>
-        <w:t>tablehash_table</w:t>
-      </w:r>
-      <w:proofErr w:type="spellEnd"/>
-      <w:r>
-        <w:rPr>
-          <w:rFonts w:hint="eastAsia"/>
-        </w:rPr>
-        <w:t xml:space="preserve"> </w:t>
-      </w:r>
-      <w:r>
-        <w:rPr>
-          <w:rFonts w:hint="eastAsia"/>
-        </w:rPr>
-        <w:t>中是否有当前元素的键</w:t>
-      </w:r>
-    </w:p>
-    <w:p>
-      <w:pPr>
-        <w:ind w:firstLine="420"/>
-        <w:rPr>
-          <w:rFonts w:hint="eastAsia"/>
-        </w:rPr>
-      </w:pPr>
-      <w:r>
-        <w:rPr>
-          <w:rFonts w:hint="eastAsia"/>
-        </w:rPr>
-        <w:t>如果没有，将当前元素作为键插入</w:t>
-      </w:r>
-      <w:r>
-        <w:rPr>
-          <w:rFonts w:hint="eastAsia"/>
-        </w:rPr>
-        <w:t xml:space="preserve"> hash\_</w:t>
-      </w:r>
-      <w:proofErr w:type="spellStart"/>
-      <w:r>
-        <w:rPr>
-          <w:rFonts w:hint="eastAsia"/>
-        </w:rPr>
-        <w:t>tablehash_table</w:t>
-      </w:r>
-      <w:proofErr w:type="spellEnd"/>
-    </w:p>
-    <w:p>
-      <w:pPr>
-        <w:ind w:firstLine="420"/>
-        <w:rPr>
-          <w:rFonts w:hint="eastAsia"/>
-        </w:rPr>
-      </w:pPr>
-      <w:r>
-        <w:rPr>
-          <w:rFonts w:hint="eastAsia"/>
-        </w:rPr>
-        <w:t>最后，</w:t>
-      </w:r>
-      <w:r>
-        <w:rPr>
-          <w:rFonts w:hint="eastAsia"/>
-        </w:rPr>
-        <w:t xml:space="preserve"> hash\_</w:t>
-      </w:r>
-      <w:proofErr w:type="spellStart"/>
-      <w:r>
-        <w:rPr>
-          <w:rFonts w:hint="eastAsia"/>
-        </w:rPr>
-        <w:t>tablehash_table</w:t>
-      </w:r>
-      <w:proofErr w:type="spellEnd"/>
-      <w:r>
-        <w:rPr>
-          <w:rFonts w:hint="eastAsia"/>
-        </w:rPr>
-        <w:t xml:space="preserve"> </w:t>
-      </w:r>
-      <w:r>
-        <w:rPr>
-          <w:rFonts w:hint="eastAsia"/>
-        </w:rPr>
-        <w:t>中仅有一个元素，用</w:t>
-      </w:r>
-      <w:r>
-        <w:rPr>
-          <w:rFonts w:hint="eastAsia"/>
-        </w:rPr>
-        <w:t xml:space="preserve"> </w:t>
-      </w:r>
-      <w:proofErr w:type="spellStart"/>
-      <w:r>
-        <w:rPr>
-          <w:rFonts w:hint="eastAsia"/>
-        </w:rPr>
-        <w:t>popitem</w:t>
-      </w:r>
-      <w:proofErr w:type="spellEnd"/>
-      <w:r>
-        <w:rPr>
-          <w:rFonts w:hint="eastAsia"/>
-        </w:rPr>
-        <w:t xml:space="preserve"> </w:t>
-      </w:r>
-      <w:r>
-        <w:rPr>
-          <w:rFonts w:hint="eastAsia"/>
-        </w:rPr>
-        <w:t>获得它</w:t>
-      </w:r>
-    </w:p>
-    <w:p/>
-    <w:p>
-      <w:pPr>
-        <w:ind w:firstLine="420"/>
-        <w:rPr>
-          <w:rFonts w:hint="eastAsia"/>
-        </w:rPr>
-      </w:pPr>
-      <w:r>
-        <w:rPr>
-          <w:rFonts w:hint="eastAsia"/>
-        </w:rPr>
-        <w:t>方法</w:t>
-      </w:r>
-      <w:r>
-        <w:rPr>
-          <w:rFonts w:hint="eastAsia"/>
-        </w:rPr>
-        <w:t xml:space="preserve"> </w:t>
-      </w:r>
-      <w:r>
-        <w:t>3</w:t>
-      </w:r>
-      <w:r>
-        <w:rPr>
-          <w:rFonts w:hint="eastAsia"/>
-        </w:rPr>
-        <w:t>位操作</w:t>
-      </w:r>
-    </w:p>
-    <w:p>
-      <w:pPr>
-        <w:ind w:firstLine="420"/>
-        <w:rPr>
-          <w:rFonts w:hint="eastAsia"/>
-        </w:rPr>
+      <w:r>
+        <w:rPr>
+          <w:rFonts w:hint="eastAsia"/>
+        </w:rPr>
+        <w:t>。</w:t>
+      </w:r>
+    </w:p>
+    <w:p>
+      <w:pPr>
+        <w:rPr>
+          <w:rFonts w:hint="eastAsia"/>
+          <w:b/>
+        </w:rPr>
+      </w:pPr>
+      <w:r>
+        <w:tab/>
+      </w:r>
+      <w:r>
+        <w:rPr>
+          <w:rFonts w:hint="eastAsia"/>
+          <w:b/>
+        </w:rPr>
+        <w:t>代码：</w:t>
+      </w:r>
+    </w:p>
+    <w:p>
+      <w:pPr>
+        <w:ind w:leftChars="200" w:left="480"/>
+      </w:pPr>
+      <w:r>
+        <w:rPr>
+          <w:rFonts w:hint="eastAsia"/>
+        </w:rPr>
+        <w:t>//</w:t>
+      </w:r>
+      <w:r>
+        <w:rPr>
+          <w:rFonts w:hint="eastAsia"/>
+        </w:rPr>
+        <w:t>哈希暴力求解</w:t>
+      </w:r>
+    </w:p>
+    <w:p>
+      <w:pPr>
+        <w:ind w:leftChars="200" w:left="480"/>
+      </w:pPr>
+      <w:r>
+        <w:t>class Solution {</w:t>
+      </w:r>
+    </w:p>
+    <w:p>
+      <w:pPr>
+        <w:ind w:leftChars="200" w:left="480"/>
+      </w:pPr>
+      <w:r>
+        <w:t>public:</w:t>
+      </w:r>
+    </w:p>
+    <w:p>
+      <w:pPr>
+        <w:ind w:leftChars="200" w:left="480"/>
+      </w:pPr>
+      <w:r>
+        <w:t xml:space="preserve">    int singleNumber(vector&lt;int&gt;&amp; nums) {</w:t>
+      </w:r>
+    </w:p>
+    <w:p>
+      <w:pPr>
+        <w:ind w:leftChars="200" w:left="480"/>
+      </w:pPr>
+      <w:r>
+        <w:t xml:space="preserve">        map&lt;int,int&gt; m;</w:t>
+      </w:r>
+    </w:p>
+    <w:p>
+      <w:pPr>
+        <w:ind w:leftChars="200" w:left="480"/>
+      </w:pPr>
+      <w:r>
+        <w:t xml:space="preserve">        for(int i=0; i&lt;nums.size();i++){</w:t>
+      </w:r>
+    </w:p>
+    <w:p>
+      <w:pPr>
+        <w:ind w:leftChars="200" w:left="480"/>
+      </w:pPr>
+      <w:r>
+        <w:t xml:space="preserve">            if(m.find(nums[i]) != m.end()){</w:t>
+      </w:r>
+    </w:p>
+    <w:p>
+      <w:pPr>
+        <w:ind w:leftChars="200" w:left="480"/>
+      </w:pPr>
+      <w:r>
+        <w:t xml:space="preserve">                m.erase(m.find(nums[i]));</w:t>
+      </w:r>
+    </w:p>
+    <w:p>
+      <w:pPr>
+        <w:ind w:leftChars="200" w:left="480"/>
+      </w:pPr>
+      <w:r>
+        <w:t xml:space="preserve">            }else{</w:t>
+      </w:r>
+    </w:p>
+    <w:p>
+      <w:pPr>
+        <w:ind w:leftChars="200" w:left="480"/>
+      </w:pPr>
+      <w:r>
+        <w:t xml:space="preserve">                m[nums[i]] = 1;</w:t>
+      </w:r>
+    </w:p>
+    <w:p>
+      <w:pPr>
+        <w:ind w:leftChars="200" w:left="480"/>
+      </w:pPr>
+      <w:r>
+        <w:t xml:space="preserve">            }</w:t>
+      </w:r>
+    </w:p>
+    <w:p>
+      <w:pPr>
+        <w:ind w:leftChars="200" w:left="480"/>
+      </w:pPr>
+      <w:r>
+        <w:t xml:space="preserve">        }</w:t>
+      </w:r>
+    </w:p>
+    <w:p>
+      <w:pPr>
+        <w:ind w:leftChars="200" w:left="480"/>
+      </w:pPr>
+      <w:r>
+        <w:lastRenderedPageBreak/>
+        <w:t xml:space="preserve">        return m.begin()-&gt;first;</w:t>
+      </w:r>
+    </w:p>
+    <w:p>
+      <w:pPr>
+        <w:ind w:leftChars="200" w:left="480"/>
+      </w:pPr>
+      <w:r>
+        <w:t xml:space="preserve">    }</w:t>
+      </w:r>
+    </w:p>
+    <w:p>
+      <w:pPr>
+        <w:ind w:leftChars="200" w:left="480"/>
+      </w:pPr>
+      <w:r>
+        <w:t>};</w:t>
+      </w:r>
+    </w:p>
+    <w:p>
+      <w:pPr>
+        <w:pStyle w:val="2"/>
+      </w:pPr>
+      <w:r>
+        <w:rPr>
+          <w:rFonts w:hint="eastAsia"/>
+        </w:rPr>
+        <w:t>方法二：异或法</w:t>
+      </w:r>
+    </w:p>
+    <w:p>
+      <w:pPr>
+        <w:ind w:firstLine="420"/>
+      </w:pPr>
+      <w:r>
+        <w:rPr>
+          <w:rFonts w:hint="eastAsia"/>
+          <w:b/>
+        </w:rPr>
+        <w:t>思路：</w:t>
+      </w:r>
+      <w:r>
+        <w:rPr>
+          <w:rFonts w:hint="eastAsia"/>
+          <w:color w:val="FF0000"/>
+        </w:rPr>
+        <w:t>两个相等的数字经过异或后，还原为</w:t>
+      </w:r>
+      <w:r>
+        <w:rPr>
+          <w:rFonts w:hint="eastAsia"/>
+          <w:color w:val="FF0000"/>
+        </w:rPr>
+        <w:t>0</w:t>
+      </w:r>
+      <w:r>
+        <w:rPr>
+          <w:rFonts w:hint="eastAsia"/>
+          <w:color w:val="FF0000"/>
+        </w:rPr>
+        <w:t>，所以最后留下的就是只有一个的数字了</w:t>
+      </w:r>
+      <w:r>
+        <w:rPr>
+          <w:rFonts w:hint="eastAsia"/>
+        </w:rPr>
+        <w:t>。</w:t>
+      </w:r>
+    </w:p>
+    <w:p>
+      <w:pPr>
+        <w:ind w:firstLine="420"/>
       </w:pPr>
       <w:r>
         <w:rPr>
@@ -709,9 +524,6 @@
     <w:p>
       <w:pPr>
         <w:ind w:firstLine="420"/>
-        <w:rPr>
-          <w:rFonts w:hint="eastAsia"/>
-        </w:rPr>
       </w:pPr>
       <w:r>
         <w:rPr>
@@ -729,103 +541,44 @@
         <w:rPr>
           <w:rFonts w:hint="eastAsia"/>
         </w:rPr>
-        <w:t xml:space="preserve">0 </w:t>
-      </w:r>
-      <w:r>
-        <w:rPr>
-          <w:rFonts w:hint="eastAsia"/>
-        </w:rPr>
-        <w:t>=a</w:t>
-      </w:r>
-    </w:p>
-    <w:p>
-      <w:pPr>
-        <w:ind w:firstLine="420"/>
-        <w:rPr>
-          <w:rFonts w:hint="eastAsia"/>
-        </w:rPr>
-      </w:pPr>
-      <w:r>
-        <w:rPr>
-          <w:rFonts w:hint="eastAsia"/>
-        </w:rPr>
-        <w:t>如果我们对相同的二进制位做</w:t>
-      </w:r>
-      <w:r>
-        <w:rPr>
-          <w:rFonts w:hint="eastAsia"/>
-        </w:rPr>
-        <w:t xml:space="preserve"> XOR </w:t>
-      </w:r>
-      <w:r>
-        <w:rPr>
-          <w:rFonts w:hint="eastAsia"/>
-        </w:rPr>
-        <w:t>运算，返回的结果是</w:t>
-      </w:r>
-      <w:r>
-        <w:rPr>
-          <w:rFonts w:hint="eastAsia"/>
-        </w:rPr>
-        <w:t xml:space="preserve"> 0</w:t>
-      </w:r>
-    </w:p>
-    <w:p>
-      <w:pPr>
-        <w:ind w:firstLine="420"/>
-        <w:rPr>
-          <w:rFonts w:hint="eastAsia"/>
-        </w:rPr>
-      </w:pPr>
-      <w:r>
-        <w:rPr>
-          <w:rFonts w:hint="eastAsia"/>
-        </w:rPr>
-        <w:lastRenderedPageBreak/>
-        <w:t>a</w:t>
-      </w:r>
-      <w:r>
-        <w:rPr>
-          <w:rFonts w:hint="eastAsia"/>
-        </w:rPr>
-        <w:t>⊕</w:t>
-      </w:r>
-      <w:r>
-        <w:rPr>
-          <w:rFonts w:hint="eastAsia"/>
-        </w:rPr>
-        <w:t>a=0</w:t>
-      </w:r>
-    </w:p>
-    <w:p>
-      <w:pPr>
-        <w:ind w:firstLine="420"/>
-        <w:rPr>
-          <w:rFonts w:hint="eastAsia"/>
-        </w:rPr>
-      </w:pPr>
-      <w:r>
-        <w:rPr>
-          <w:rFonts w:hint="eastAsia"/>
-        </w:rPr>
-        <w:t xml:space="preserve">XOR </w:t>
-      </w:r>
-      <w:r>
-        <w:rPr>
-          <w:rFonts w:hint="eastAsia"/>
-        </w:rPr>
-        <w:t>满足交换律和结合律</w:t>
-      </w:r>
-    </w:p>
-    <w:p>
-      <w:pPr>
-        <w:ind w:firstLine="420"/>
-        <w:rPr>
-          <w:rFonts w:hint="eastAsia"/>
-        </w:rPr>
-      </w:pPr>
+        <w:t>0 =a</w:t>
+      </w:r>
       <w:bookmarkStart w:id="0" w:name="_GoBack"/>
       <w:bookmarkEnd w:id="0"/>
+    </w:p>
+    <w:p>
+      <w:pPr>
+        <w:ind w:firstLine="420"/>
+      </w:pPr>
+      <w:r>
+        <w:rPr>
+          <w:rFonts w:hint="eastAsia"/>
+        </w:rPr>
+        <w:t>如果我们对相同的二进制位做</w:t>
+      </w:r>
+      <w:r>
+        <w:rPr>
+          <w:rFonts w:hint="eastAsia"/>
+        </w:rPr>
+        <w:t xml:space="preserve"> XOR </w:t>
+      </w:r>
+      <w:r>
+        <w:rPr>
+          <w:rFonts w:hint="eastAsia"/>
+        </w:rPr>
+        <w:t>运算，返回的结果是</w:t>
+      </w:r>
+      <w:r>
+        <w:rPr>
+          <w:rFonts w:hint="eastAsia"/>
+        </w:rPr>
+        <w:t xml:space="preserve"> 0</w:t>
+      </w:r>
+    </w:p>
+    <w:p>
+      <w:pPr>
+        <w:ind w:firstLine="420"/>
+      </w:pPr>
       <w:r>
         <w:rPr>
           <w:rFonts w:hint="eastAsia"/>
@@ -842,6 +595,46 @@
         <w:rPr>
           <w:rFonts w:hint="eastAsia"/>
         </w:rPr>
+        <w:t>a=0</w:t>
+      </w:r>
+    </w:p>
+    <w:p>
+      <w:pPr>
+        <w:ind w:firstLine="420"/>
+      </w:pPr>
+      <w:r>
+        <w:rPr>
+          <w:rFonts w:hint="eastAsia"/>
+        </w:rPr>
+        <w:t xml:space="preserve">XOR </w:t>
+      </w:r>
+      <w:r>
+        <w:rPr>
+          <w:rFonts w:hint="eastAsia"/>
+        </w:rPr>
+        <w:t>满足交换律和结合律</w:t>
+      </w:r>
+    </w:p>
+    <w:p>
+      <w:pPr>
+        <w:ind w:firstLine="420"/>
+      </w:pPr>
+      <w:r>
+        <w:rPr>
+          <w:rFonts w:hint="eastAsia"/>
+        </w:rPr>
+        <w:t>a</w:t>
+      </w:r>
+      <w:r>
+        <w:rPr>
+          <w:rFonts w:hint="eastAsia"/>
+        </w:rPr>
+        <w:t>⊕</w:t>
+      </w:r>
+      <w:r>
+        <w:rPr>
+          <w:rFonts w:hint="eastAsia"/>
+        </w:rPr>
         <w:t>b</w:t>
       </w:r>
       <w:r>
@@ -921,17 +714,270 @@
     </w:p>
     <w:p>
       <w:pPr>
-        <w:pStyle w:val="1"/>
-        <w:rPr>
-          <w:rFonts w:hint="eastAsia"/>
-        </w:rPr>
-      </w:pPr>
-      <w:r>
-        <w:rPr>
-          <w:rFonts w:hint="eastAsia"/>
-        </w:rPr>
-        <w:t>代码</w:t>
-      </w:r>
+        <w:ind w:leftChars="200" w:left="480"/>
+        <w:rPr>
+          <w:b/>
+        </w:rPr>
+      </w:pPr>
+      <w:r>
+        <w:rPr>
+          <w:rFonts w:hint="eastAsia"/>
+          <w:b/>
+        </w:rPr>
+        <w:t>代码：</w:t>
+      </w:r>
+    </w:p>
+    <w:p>
+      <w:pPr>
+        <w:ind w:leftChars="200" w:left="480"/>
+      </w:pPr>
+      <w:r>
+        <w:rPr>
+          <w:rFonts w:hint="eastAsia"/>
+        </w:rPr>
+        <w:t>//</w:t>
+      </w:r>
+      <w:r>
+        <w:rPr>
+          <w:rFonts w:hint="eastAsia"/>
+        </w:rPr>
+        <w:t>异或</w:t>
+      </w:r>
+    </w:p>
+    <w:p>
+      <w:pPr>
+        <w:ind w:leftChars="200" w:left="480"/>
+      </w:pPr>
+      <w:r>
+        <w:t>class Solution {</w:t>
+      </w:r>
+    </w:p>
+    <w:p>
+      <w:pPr>
+        <w:ind w:leftChars="200" w:left="480"/>
+      </w:pPr>
+      <w:r>
+        <w:t>public:</w:t>
+      </w:r>
+    </w:p>
+    <w:p>
+      <w:pPr>
+        <w:ind w:leftChars="200" w:left="480"/>
+      </w:pPr>
+      <w:r>
+        <w:t xml:space="preserve">    int singleNumber(vector&lt;int&gt;&amp; nums) {</w:t>
+      </w:r>
+    </w:p>
+    <w:p>
+      <w:pPr>
+        <w:ind w:leftChars="200" w:left="480"/>
+      </w:pPr>
+      <w:r>
+        <w:t xml:space="preserve">        int v=0;</w:t>
+      </w:r>
+    </w:p>
+    <w:p>
+      <w:pPr>
+        <w:ind w:leftChars="200" w:left="480"/>
+      </w:pPr>
+      <w:r>
+        <w:t xml:space="preserve">        for(int i=0; i&lt;nums.size(); i++){</w:t>
+      </w:r>
+    </w:p>
+    <w:p>
+      <w:pPr>
+        <w:ind w:leftChars="200" w:left="480"/>
+        <w:rPr>
+          <w:color w:val="FF0000"/>
+        </w:rPr>
+      </w:pPr>
+      <w:r>
+        <w:t xml:space="preserve">         </w:t>
+      </w:r>
+      <w:r>
+        <w:rPr>
+          <w:color w:val="FF0000"/>
+        </w:rPr>
+        <w:t xml:space="preserve">   v ^= nums[i];</w:t>
+      </w:r>
+    </w:p>
+    <w:p>
+      <w:pPr>
+        <w:ind w:leftChars="200" w:left="480"/>
+      </w:pPr>
+      <w:r>
+        <w:t xml:space="preserve">        }</w:t>
+      </w:r>
+    </w:p>
+    <w:p>
+      <w:pPr>
+        <w:ind w:leftChars="200" w:left="480"/>
+      </w:pPr>
+      <w:r>
+        <w:t xml:space="preserve">        return v;</w:t>
+      </w:r>
+    </w:p>
+    <w:p>
+      <w:pPr>
+        <w:ind w:leftChars="200" w:left="480"/>
+      </w:pPr>
+      <w:r>
+        <w:t xml:space="preserve">    }</w:t>
+      </w:r>
+    </w:p>
+    <w:p>
+      <w:pPr>
+        <w:ind w:leftChars="200" w:left="480"/>
+      </w:pPr>
+      <w:r>
+        <w:t>};</w:t>
+      </w:r>
+    </w:p>
+    <w:p>
+      <w:pPr>
+        <w:ind w:leftChars="200" w:left="480"/>
+      </w:pPr>
+    </w:p>
+    <w:p>
+      <w:pPr>
+        <w:pStyle w:val="2"/>
+      </w:pPr>
+      <w:r>
+        <w:rPr>
+          <w:rFonts w:hint="eastAsia"/>
+        </w:rPr>
+        <w:t>方法三：哈希表</w:t>
+      </w:r>
+    </w:p>
+    <w:p>
+      <w:pPr>
+        <w:ind w:firstLine="420"/>
+      </w:pPr>
+      <w:r>
+        <w:rPr>
+          <w:rFonts w:hint="eastAsia"/>
+        </w:rPr>
+        <w:t>我们用哈希表避免每次查找元素是否存在需要的</w:t>
+      </w:r>
+      <w:r>
+        <w:rPr>
+          <w:rFonts w:hint="eastAsia"/>
+        </w:rPr>
+        <w:t>O(n)</w:t>
+      </w:r>
+      <w:r>
+        <w:rPr>
+          <w:rFonts w:hint="eastAsia"/>
+        </w:rPr>
+        <w:t>时间。</w:t>
+      </w:r>
+    </w:p>
+    <w:p>
+      <w:pPr>
+        <w:ind w:firstLine="420"/>
+      </w:pPr>
+      <w:r>
+        <w:rPr>
+          <w:rFonts w:hint="eastAsia"/>
+        </w:rPr>
+        <w:t>遍历</w:t>
+      </w:r>
+      <w:r>
+        <w:rPr>
+          <w:rFonts w:hint="eastAsia"/>
+        </w:rPr>
+        <w:t>nums</w:t>
+      </w:r>
+      <w:r>
+        <w:rPr>
+          <w:rFonts w:hint="eastAsia"/>
+        </w:rPr>
+        <w:t>中的每一个元素</w:t>
+      </w:r>
+    </w:p>
+    <w:p>
+      <w:pPr>
+        <w:ind w:firstLine="420"/>
+      </w:pPr>
+      <w:r>
+        <w:rPr>
+          <w:rFonts w:hint="eastAsia"/>
+        </w:rPr>
+        <w:lastRenderedPageBreak/>
+        <w:t>查找</w:t>
+      </w:r>
+      <w:r>
+        <w:rPr>
+          <w:rFonts w:hint="eastAsia"/>
+        </w:rPr>
+        <w:t>hash_table</w:t>
+      </w:r>
+      <w:r>
+        <w:rPr>
+          <w:rFonts w:hint="eastAsia"/>
+        </w:rPr>
+        <w:t>中是否有当前元素的键</w:t>
+      </w:r>
+    </w:p>
+    <w:p>
+      <w:pPr>
+        <w:ind w:firstLine="420"/>
+      </w:pPr>
+      <w:r>
+        <w:rPr>
+          <w:rFonts w:hint="eastAsia"/>
+        </w:rPr>
+        <w:t>如果没有，将当前元素作为键插入</w:t>
+      </w:r>
+      <w:r>
+        <w:rPr>
+          <w:rFonts w:hint="eastAsia"/>
+        </w:rPr>
+        <w:t>hash_table</w:t>
+      </w:r>
+    </w:p>
+    <w:p>
+      <w:pPr>
+        <w:ind w:firstLine="420"/>
+      </w:pPr>
+      <w:r>
+        <w:rPr>
+          <w:rFonts w:hint="eastAsia"/>
+        </w:rPr>
+        <w:t>最后，</w:t>
+      </w:r>
+      <w:r>
+        <w:rPr>
+          <w:rFonts w:hint="eastAsia"/>
+        </w:rPr>
+        <w:t>hash_table</w:t>
+      </w:r>
+      <w:r>
+        <w:rPr>
+          <w:rFonts w:hint="eastAsia"/>
+        </w:rPr>
+        <w:t>中仅有一个元素，用</w:t>
+      </w:r>
+      <w:r>
+        <w:rPr>
+          <w:rFonts w:hint="eastAsia"/>
+        </w:rPr>
+        <w:t>popitem</w:t>
+      </w:r>
+      <w:r>
+        <w:rPr>
+          <w:rFonts w:hint="eastAsia"/>
+        </w:rPr>
+        <w:t>获得它</w:t>
+      </w:r>
+    </w:p>
+    <w:p>
+      <w:pPr>
+        <w:ind w:firstLine="420"/>
+        <w:rPr>
+          <w:rFonts w:hint="eastAsia"/>
+        </w:rPr>
+      </w:pPr>
     </w:p>
     <w:sectPr>
       <w:pgSz w:w="11906" w:h="16838"/>
@@ -941,6 +987,56 @@
     </w:sectPr>
   </w:body>
 </w:document>
+</file>
+
+<file path=word/endnotes.xml><?xml version="1.0" encoding="utf-8"?>
+<w:endnotes xmlns:wpc="http://schemas.microsoft.com/office/word/2010/wordprocessingCanvas" xmlns:cx="http://schemas.microsoft.com/office/drawing/2014/chartex" xmlns:cx1="http://schemas.microsoft.com/office/drawing/2015/9/8/chartex" xmlns:mc="http://schemas.openxmlformats.org/markup-compatibility/2006" xmlns:o="urn:schemas-microsoft-com:office:office" xmlns:r="http://schemas.openxmlformats.org/officeDocument/2006/relationships" xmlns:m="http://schemas.openxmlformats.org/officeDocument/2006/math" xmlns:v="urn:schemas-microsoft-com:vml" xmlns:wp14="http://schemas.microsoft.com/office/word/2010/wordprocessingDrawing" xmlns:wp="http://schemas.openxmlformats.org/drawingml/2006/wordprocessingDrawing" xmlns:w10="urn:schemas-microsoft-com:office:word" xmlns:w="http://schemas.openxmlformats.org/wordprocessingml/2006/main" xmlns:w14="http://schemas.microsoft.com/office/word/2010/wordml" xmlns:w15="http://schemas.microsoft.com/office/word/2012/wordml" xmlns:w16se="http://schemas.microsoft.com/office/word/2015/wordml/symex" xmlns:wpg="http://schemas.microsoft.com/office/word/2010/wordprocessingGroup" xmlns:wpi="http://schemas.microsoft.com/office/word/2010/wordprocessingInk" xmlns:wne="http://schemas.microsoft.com/office/word/2006/wordml" xmlns:wps="http://schemas.microsoft.com/office/word/2010/wordprocessingShape" mc:Ignorable="w14 w15 w16se wp14">
+  <w:endnote w:type="separator" w:id="-1">
+    <w:p>
+      <w:pPr>
+        <w:spacing w:line="240" w:lineRule="auto"/>
+      </w:pPr>
+      <w:r>
+        <w:separator/>
+      </w:r>
+    </w:p>
+  </w:endnote>
+  <w:endnote w:type="continuationSeparator" w:id="0">
+    <w:p>
+      <w:pPr>
+        <w:spacing w:line="240" w:lineRule="auto"/>
+      </w:pPr>
+      <w:r>
+        <w:continuationSeparator/>
+      </w:r>
+    </w:p>
+  </w:endnote>
+</w:endnotes>
+</file>
+
+<file path=word/footnotes.xml><?xml version="1.0" encoding="utf-8"?>
+<w:footnotes xmlns:wpc="http://schemas.microsoft.com/office/word/2010/wordprocessingCanvas" xmlns:cx="http://schemas.microsoft.com/office/drawing/2014/chartex" xmlns:cx1="http://schemas.microsoft.com/office/drawing/2015/9/8/chartex" xmlns:mc="http://schemas.openxmlformats.org/markup-compatibility/2006" xmlns:o="urn:schemas-microsoft-com:office:office" xmlns:r="http://schemas.openxmlformats.org/officeDocument/2006/relationships" xmlns:m="http://schemas.openxmlformats.org/officeDocument/2006/math" xmlns:v="urn:schemas-microsoft-com:vml" xmlns:wp14="http://schemas.microsoft.com/office/word/2010/wordprocessingDrawing" xmlns:wp="http://schemas.openxmlformats.org/drawingml/2006/wordprocessingDrawing" xmlns:w10="urn:schemas-microsoft-com:office:word" xmlns:w="http://schemas.openxmlformats.org/wordprocessingml/2006/main" xmlns:w14="http://schemas.microsoft.com/office/word/2010/wordml" xmlns:w15="http://schemas.microsoft.com/office/word/2012/wordml" xmlns:w16se="http://schemas.microsoft.com/office/word/2015/wordml/symex" xmlns:wpg="http://schemas.microsoft.com/office/word/2010/wordprocessingGroup" xmlns:wpi="http://schemas.microsoft.com/office/word/2010/wordprocessingInk" xmlns:wne="http://schemas.microsoft.com/office/word/2006/wordml" xmlns:wps="http://schemas.microsoft.com/office/word/2010/wordprocessingShape" mc:Ignorable="w14 w15 w16se wp14">
+  <w:footnote w:type="separator" w:id="-1">
+    <w:p>
+      <w:pPr>
+        <w:spacing w:line="240" w:lineRule="auto"/>
+      </w:pPr>
+      <w:r>
+        <w:separator/>
+      </w:r>
+    </w:p>
+  </w:footnote>
+  <w:footnote w:type="continuationSeparator" w:id="0">
+    <w:p>
+      <w:pPr>
+        <w:spacing w:line="240" w:lineRule="auto"/>
+      </w:pPr>
+      <w:r>
+        <w:continuationSeparator/>
+      </w:r>
+    </w:p>
+  </w:footnote>
+</w:footnotes>
 </file>
 
 <file path=word/styles.xml><?xml version="1.0" encoding="utf-8"?>
@@ -1670,6 +1766,75 @@
       <w:szCs w:val="24"/>
     </w:rPr>
   </w:style>
+  <w:style w:type="paragraph" w:styleId="a5">
+    <w:name w:val="header"/>
+    <w:basedOn w:val="a"/>
+    <w:link w:val="a6"/>
+    <w:uiPriority w:val="99"/>
+    <w:unhideWhenUsed/>
+    <w:rsid w:val="00E66AEF"/>
+    <w:pPr>
+      <w:pBdr>
+        <w:bottom w:val="single" w:sz="6" w:space="1" w:color="auto"/>
+      </w:pBdr>
+      <w:tabs>
+        <w:tab w:val="center" w:pos="4153"/>
+        <w:tab w:val="right" w:pos="8306"/>
+      </w:tabs>
+      <w:snapToGrid w:val="0"/>
+      <w:spacing w:line="240" w:lineRule="auto"/>
+      <w:jc w:val="center"/>
+    </w:pPr>
+    <w:rPr>
+      <w:sz w:val="18"/>
+      <w:szCs w:val="18"/>
+    </w:rPr>
+  </w:style>
+  <w:style w:type="character" w:customStyle="1" w:styleId="a6">
+    <w:name w:val="页眉 字符"/>
+    <w:basedOn w:val="a0"/>
+    <w:link w:val="a5"/>
+    <w:uiPriority w:val="99"/>
+    <w:rsid w:val="00E66AEF"/>
+    <w:rPr>
+      <w:rFonts w:ascii="Times New Roman" w:eastAsia="仿宋" w:hAnsi="Times New Roman"/>
+      <w:sz w:val="18"/>
+      <w:szCs w:val="18"/>
+    </w:rPr>
+  </w:style>
+  <w:style w:type="paragraph" w:styleId="a7">
+    <w:name w:val="footer"/>
+    <w:basedOn w:val="a"/>
+    <w:link w:val="a8"/>
+    <w:uiPriority w:val="99"/>
+    <w:unhideWhenUsed/>
+    <w:rsid w:val="00E66AEF"/>
+    <w:pPr>
+      <w:tabs>
+        <w:tab w:val="center" w:pos="4153"/>
+        <w:tab w:val="right" w:pos="8306"/>
+      </w:tabs>
+      <w:snapToGrid w:val="0"/>
+      <w:spacing w:line="240" w:lineRule="auto"/>
+      <w:jc w:val="left"/>
+    </w:pPr>
+    <w:rPr>
+      <w:sz w:val="18"/>
+      <w:szCs w:val="18"/>
+    </w:rPr>
+  </w:style>
+  <w:style w:type="character" w:customStyle="1" w:styleId="a8">
+    <w:name w:val="页脚 字符"/>
+    <w:basedOn w:val="a0"/>
+    <w:link w:val="a7"/>
+    <w:uiPriority w:val="99"/>
+    <w:rsid w:val="00E66AEF"/>
+    <w:rPr>
+      <w:rFonts w:ascii="Times New Roman" w:eastAsia="仿宋" w:hAnsi="Times New Roman"/>
+      <w:sz w:val="18"/>
+      <w:szCs w:val="18"/>
+    </w:rPr>
+  </w:style>
 </w:styles>
 </file>
 

--- a/15. Leetcode/136. 只出现一次的数字.docx
+++ b/15. Leetcode/136. 只出现一次的数字.docx
@@ -117,6 +117,9 @@
     <w:p>
       <w:pPr>
         <w:ind w:firstLine="420"/>
+        <w:rPr>
+          <w:rFonts w:hint="eastAsia"/>
+        </w:rPr>
       </w:pPr>
       <w:r>
         <w:rPr>
@@ -127,6 +130,24 @@
     </w:p>
     <w:p>
       <w:pPr>
+        <w:ind w:firstLine="420"/>
+        <w:rPr>
+          <w:rFonts w:hint="eastAsia" w:eastAsia="仿宋"/>
+          <w:color w:val="FF0000"/>
+          <w:lang w:val="en-US" w:eastAsia="zh-CN"/>
+        </w:rPr>
+      </w:pPr>
+      <w:r>
+        <w:rPr>
+          <w:rFonts w:hint="eastAsia"/>
+          <w:color w:val="FF0000"/>
+          <w:lang w:val="en-US" w:eastAsia="zh-CN"/>
+        </w:rPr>
+        <w:t>类似题目：剑指offer 50</w:t>
+      </w:r>
+    </w:p>
+    <w:p>
+      <w:pPr>
         <w:pStyle w:val="2"/>
         <w:rPr>
           <w:rFonts w:hint="eastAsia"/>
@@ -181,7 +202,15 @@
         <w:rPr>
           <w:rFonts w:hint="eastAsia"/>
         </w:rPr>
-        <w:t>列表操作</w:t>
+        <w:t>列</w:t>
+      </w:r>
+      <w:bookmarkStart w:id="0" w:name="_GoBack"/>
+      <w:bookmarkEnd w:id="0"/>
+      <w:r>
+        <w:rPr>
+          <w:rFonts w:hint="eastAsia"/>
+        </w:rPr>
+        <w:t>表操作</w:t>
       </w:r>
     </w:p>
     <w:p>
@@ -397,8 +426,6 @@
         </w:rPr>
         <w:t>先排序，再用双指针对比。</w:t>
       </w:r>
-      <w:bookmarkStart w:id="0" w:name="_GoBack"/>
-      <w:bookmarkEnd w:id="0"/>
     </w:p>
     <w:p>
       <w:pPr>
@@ -1355,7 +1382,7 @@
     <w:lsdException w:qFormat="1" w:unhideWhenUsed="0" w:uiPriority="10" w:semiHidden="0" w:name="Title"/>
     <w:lsdException w:uiPriority="99" w:name="Closing"/>
     <w:lsdException w:uiPriority="99" w:name="Signature"/>
-    <w:lsdException w:uiPriority="1" w:name="Default Paragraph Font"/>
+    <w:lsdException w:uiPriority="1" w:semiHidden="0" w:name="Default Paragraph Font"/>
     <w:lsdException w:uiPriority="99" w:name="Body Text"/>
     <w:lsdException w:uiPriority="99" w:name="Body Text Indent"/>
     <w:lsdException w:uiPriority="99" w:name="List Continue"/>
@@ -1393,7 +1420,7 @@
     <w:lsdException w:uiPriority="99" w:name="HTML Sample"/>
     <w:lsdException w:uiPriority="99" w:name="HTML Typewriter"/>
     <w:lsdException w:uiPriority="99" w:name="HTML Variable"/>
-    <w:lsdException w:uiPriority="99" w:name="Normal Table"/>
+    <w:lsdException w:uiPriority="99" w:semiHidden="0" w:name="Normal Table"/>
     <w:lsdException w:uiPriority="99" w:name="annotation subject"/>
     <w:lsdException w:uiPriority="99" w:name="Table Simple 1"/>
     <w:lsdException w:uiPriority="99" w:name="Table Simple 2"/>
@@ -1916,6 +1943,7 @@
     <w:name w:val="页脚 字符"/>
     <w:basedOn w:val="13"/>
     <w:link w:val="10"/>
+    <w:qFormat/>
     <w:uiPriority w:val="99"/>
     <w:rPr>
       <w:rFonts w:ascii="Times New Roman" w:hAnsi="Times New Roman" w:eastAsia="仿宋"/>

--- a/15. Leetcode/136. 只出现一次的数字.docx
+++ b/15. Leetcode/136. 只出现一次的数字.docx
@@ -21,7 +21,33 @@
         <w:rPr>
           <w:rFonts w:hint="eastAsia"/>
         </w:rPr>
-        <w:t>给定一个非空整数数组，除了某个元素只出现一次以外，其余每个元素均出现两次。找出那个只出现了一次的元素。</w:t>
+        <w:t>给定一个非空整数数组，除了</w:t>
+      </w:r>
+      <w:r>
+        <w:rPr>
+          <w:rFonts w:hint="eastAsia"/>
+          <w:color w:val="FF0000"/>
+        </w:rPr>
+        <w:t>某个元素只出现一次以外</w:t>
+      </w:r>
+      <w:r>
+        <w:rPr>
+          <w:rFonts w:hint="eastAsia"/>
+        </w:rPr>
+        <w:t>，</w:t>
+      </w:r>
+      <w:r>
+        <w:rPr>
+          <w:rFonts w:hint="eastAsia"/>
+          <w:color w:val="FF0000"/>
+        </w:rPr>
+        <w:t>其余每个元素均出现两次</w:t>
+      </w:r>
+      <w:r>
+        <w:rPr>
+          <w:rFonts w:hint="eastAsia"/>
+        </w:rPr>
+        <w:t>。找出那个只出现了一次的元素。</w:t>
       </w:r>
     </w:p>
     <w:p/>
@@ -173,7 +199,22 @@
           <w:rFonts w:hint="eastAsia"/>
           <w:lang w:val="en-US" w:eastAsia="zh-CN"/>
         </w:rPr>
-        <w:t>比较通用的方法：快慢指针+哈希表</w:t>
+        <w:t>比较通用的方法：快慢指针+</w:t>
+      </w:r>
+      <w:r>
+        <w:rPr>
+          <w:rFonts w:hint="eastAsia"/>
+          <w:color w:val="FF0000"/>
+          <w:lang w:val="en-US" w:eastAsia="zh-CN"/>
+        </w:rPr>
+        <w:t>哈希表</w:t>
+      </w:r>
+      <w:r>
+        <w:rPr>
+          <w:rFonts w:hint="eastAsia"/>
+          <w:lang w:val="en-US" w:eastAsia="zh-CN"/>
+        </w:rPr>
+        <w:t>+异或法</w:t>
       </w:r>
     </w:p>
     <w:p>
@@ -202,15 +243,7 @@
         <w:rPr>
           <w:rFonts w:hint="eastAsia"/>
         </w:rPr>
-        <w:t>列</w:t>
-      </w:r>
-      <w:bookmarkStart w:id="0" w:name="_GoBack"/>
-      <w:bookmarkEnd w:id="0"/>
-      <w:r>
-        <w:rPr>
-          <w:rFonts w:hint="eastAsia"/>
-        </w:rPr>
-        <w:t>表操作</w:t>
+        <w:t>列表操作</w:t>
       </w:r>
     </w:p>
     <w:p>
@@ -301,17 +334,40 @@
     <w:p>
       <w:pPr>
         <w:ind w:left="480" w:leftChars="200"/>
-      </w:pPr>
-      <w:r>
-        <w:t xml:space="preserve">            if(m.find(nums[i]) != m.end()){</w:t>
-      </w:r>
-    </w:p>
-    <w:p>
-      <w:pPr>
-        <w:ind w:left="480" w:leftChars="200"/>
-      </w:pPr>
-      <w:r>
-        <w:t xml:space="preserve">                m.erase(m.find(nums[i]));</w:t>
+        <w:rPr>
+          <w:color w:val="FF0000"/>
+        </w:rPr>
+      </w:pPr>
+      <w:r>
+        <w:t xml:space="preserve">           </w:t>
+      </w:r>
+      <w:r>
+        <w:rPr>
+          <w:color w:val="FF0000"/>
+        </w:rPr>
+        <w:t xml:space="preserve"> if(m.find(nums[i]) != m.end()){</w:t>
+      </w:r>
+    </w:p>
+    <w:p>
+      <w:pPr>
+        <w:ind w:left="480" w:leftChars="200"/>
+      </w:pPr>
+      <w:r>
+        <w:t xml:space="preserve">           </w:t>
+      </w:r>
+      <w:r>
+        <w:rPr>
+          <w:color w:val="FF0000"/>
+        </w:rPr>
+        <w:t xml:space="preserve">     m.erase(m.find(nums[i]));</w:t>
+      </w:r>
+      <w:r>
+        <w:rPr>
+          <w:rFonts w:hint="eastAsia"/>
+          <w:color w:val="FF0000"/>
+          <w:lang w:val="en-US" w:eastAsia="zh-CN"/>
+        </w:rPr>
+        <w:t>//已存在则删除</w:t>
       </w:r>
     </w:p>
     <w:p>
@@ -325,9 +381,18 @@
     <w:p>
       <w:pPr>
         <w:ind w:left="480" w:leftChars="200"/>
-      </w:pPr>
-      <w:r>
-        <w:t xml:space="preserve">                m[nums[i]] = 1;</w:t>
+        <w:rPr>
+          <w:color w:val="FF0000"/>
+        </w:rPr>
+      </w:pPr>
+      <w:r>
+        <w:t xml:space="preserve">                </w:t>
+      </w:r>
+      <w:r>
+        <w:rPr>
+          <w:color w:val="FF0000"/>
+        </w:rPr>
+        <w:t>m[nums[i]] = 1;</w:t>
       </w:r>
     </w:p>
     <w:p>
@@ -349,9 +414,18 @@
     <w:p>
       <w:pPr>
         <w:ind w:left="480" w:leftChars="200"/>
-      </w:pPr>
-      <w:r>
-        <w:t xml:space="preserve">        return m.begin()-&gt;first;</w:t>
+        <w:rPr>
+          <w:color w:val="FF0000"/>
+        </w:rPr>
+      </w:pPr>
+      <w:r>
+        <w:t xml:space="preserve">        </w:t>
+      </w:r>
+      <w:r>
+        <w:rPr>
+          <w:color w:val="FF0000"/>
+        </w:rPr>
+        <w:t>return m.begin()-&gt;first;</w:t>
       </w:r>
     </w:p>
     <w:p>
@@ -524,7 +598,37 @@
           <w:rFonts w:hint="eastAsia"/>
           <w:lang w:val="en-US" w:eastAsia="zh-CN"/>
         </w:rPr>
-        <w:t xml:space="preserve">        for(int i = 0, j = 1; j &lt; nums.size(); i += 2, j += 2){</w:t>
+        <w:t xml:space="preserve">        for(int</w:t>
+      </w:r>
+      <w:r>
+        <w:rPr>
+          <w:rFonts w:hint="eastAsia"/>
+          <w:color w:val="FF0000"/>
+          <w:lang w:val="en-US" w:eastAsia="zh-CN"/>
+        </w:rPr>
+        <w:t xml:space="preserve"> i = 0, j = 1</w:t>
+      </w:r>
+      <w:r>
+        <w:rPr>
+          <w:rFonts w:hint="eastAsia"/>
+          <w:lang w:val="en-US" w:eastAsia="zh-CN"/>
+        </w:rPr>
+        <w:t xml:space="preserve">; j &lt; nums.size(); </w:t>
+      </w:r>
+      <w:r>
+        <w:rPr>
+          <w:rFonts w:hint="eastAsia"/>
+          <w:color w:val="FF0000"/>
+          <w:lang w:val="en-US" w:eastAsia="zh-CN"/>
+        </w:rPr>
+        <w:t>i += 2, j += 2</w:t>
+      </w:r>
+      <w:r>
+        <w:rPr>
+          <w:rFonts w:hint="eastAsia"/>
+          <w:lang w:val="en-US" w:eastAsia="zh-CN"/>
+        </w:rPr>
+        <w:t>){</w:t>
       </w:r>
     </w:p>
     <w:p>
@@ -532,15 +636,42 @@
         <w:ind w:firstLine="420" w:firstLineChars="0"/>
         <w:rPr>
           <w:rFonts w:hint="eastAsia"/>
-          <w:lang w:val="en-US" w:eastAsia="zh-CN"/>
-        </w:rPr>
-      </w:pPr>
-      <w:r>
-        <w:rPr>
-          <w:rFonts w:hint="eastAsia"/>
-          <w:lang w:val="en-US" w:eastAsia="zh-CN"/>
-        </w:rPr>
-        <w:t xml:space="preserve">            if(nums[i] != nums[j])  return nums[i];</w:t>
+          <w:color w:val="FF0000"/>
+          <w:lang w:val="en-US" w:eastAsia="zh-CN"/>
+        </w:rPr>
+      </w:pPr>
+      <w:r>
+        <w:rPr>
+          <w:rFonts w:hint="eastAsia"/>
+          <w:lang w:val="en-US" w:eastAsia="zh-CN"/>
+        </w:rPr>
+        <w:t xml:space="preserve">        </w:t>
+      </w:r>
+      <w:r>
+        <w:rPr>
+          <w:rFonts w:hint="eastAsia"/>
+          <w:color w:val="FF0000"/>
+          <w:lang w:val="en-US" w:eastAsia="zh-CN"/>
+        </w:rPr>
+        <w:t xml:space="preserve">    if(nums[i] != nums[j])  return nums[i];</w:t>
+      </w:r>
+    </w:p>
+    <w:p>
+      <w:pPr>
+        <w:ind w:left="1260" w:leftChars="0" w:firstLine="420" w:firstLineChars="0"/>
+        <w:rPr>
+          <w:rFonts w:hint="eastAsia"/>
+          <w:color w:val="FF0000"/>
+          <w:lang w:val="en-US" w:eastAsia="zh-CN"/>
+        </w:rPr>
+      </w:pPr>
+      <w:r>
+        <w:rPr>
+          <w:rFonts w:hint="eastAsia"/>
+          <w:color w:val="FF0000"/>
+          <w:lang w:val="en-US" w:eastAsia="zh-CN"/>
+        </w:rPr>
+        <w:t xml:space="preserve"> //前后不相等则表明是只出现一次的，如果相等则两次</w:t>
       </w:r>
     </w:p>
     <w:p>
@@ -572,7 +703,15 @@
           <w:rFonts w:hint="eastAsia"/>
           <w:lang w:val="en-US" w:eastAsia="zh-CN"/>
         </w:rPr>
-        <w:t xml:space="preserve">        return nums[nums.size() - 1];</w:t>
+        <w:t xml:space="preserve">        return </w:t>
+      </w:r>
+      <w:r>
+        <w:rPr>
+          <w:rFonts w:hint="eastAsia"/>
+          <w:color w:val="FF0000"/>
+          <w:lang w:val="en-US" w:eastAsia="zh-CN"/>
+        </w:rPr>
+        <w:t>nums[nums.size() - 1];</w:t>
       </w:r>
     </w:p>
     <w:p>
@@ -808,15 +947,24 @@
         <w:ind w:firstLine="420"/>
         <w:rPr>
           <w:rFonts w:hint="eastAsia"/>
-          <w:lang w:val="en-US" w:eastAsia="zh-CN"/>
-        </w:rPr>
-      </w:pPr>
-      <w:r>
-        <w:rPr>
-          <w:rFonts w:hint="eastAsia"/>
-          <w:lang w:val="en-US" w:eastAsia="zh-CN"/>
-        </w:rPr>
-        <w:t xml:space="preserve">        unordered_map&lt;int,int&gt; mp;</w:t>
+          <w:color w:val="FF0000"/>
+          <w:lang w:val="en-US" w:eastAsia="zh-CN"/>
+        </w:rPr>
+      </w:pPr>
+      <w:r>
+        <w:rPr>
+          <w:rFonts w:hint="eastAsia"/>
+          <w:lang w:val="en-US" w:eastAsia="zh-CN"/>
+        </w:rPr>
+        <w:t xml:space="preserve">      </w:t>
+      </w:r>
+      <w:r>
+        <w:rPr>
+          <w:rFonts w:hint="eastAsia"/>
+          <w:color w:val="FF0000"/>
+          <w:lang w:val="en-US" w:eastAsia="zh-CN"/>
+        </w:rPr>
+        <w:t xml:space="preserve">  unordered_map&lt;int,int&gt; mp;</w:t>
       </w:r>
     </w:p>
     <w:p>
@@ -961,7 +1109,15 @@
           <w:rFonts w:hint="eastAsia"/>
           <w:lang w:val="en-US" w:eastAsia="zh-CN"/>
         </w:rPr>
-        <w:t xml:space="preserve">            if(it-&gt;second==1)</w:t>
+        <w:t xml:space="preserve">          </w:t>
+      </w:r>
+      <w:r>
+        <w:rPr>
+          <w:rFonts w:hint="eastAsia"/>
+          <w:color w:val="FF0000"/>
+          <w:lang w:val="en-US" w:eastAsia="zh-CN"/>
+        </w:rPr>
+        <w:t xml:space="preserve">  if(it-&gt;second==1)</w:t>
       </w:r>
     </w:p>
     <w:p>
@@ -1083,9 +1239,18 @@
       <w:r>
         <w:rPr>
           <w:rFonts w:hint="eastAsia"/>
-          <w:color w:val="FF0000"/>
-        </w:rPr>
-        <w:t>两个相等的数字经过异或后，还原为0，所以最后留下的就是只有一个的数字了</w:t>
+          <w:b/>
+          <w:bCs/>
+          <w:color w:val="FF0000"/>
+        </w:rPr>
+        <w:t>两个相等的数字经过异或后，还原为0</w:t>
+      </w:r>
+      <w:r>
+        <w:rPr>
+          <w:rFonts w:hint="eastAsia"/>
+          <w:color w:val="FF0000"/>
+        </w:rPr>
+        <w:t>，所以最后留下的就是只有一个的数字了</w:t>
       </w:r>
       <w:r>
         <w:rPr>
@@ -1256,6 +1421,8 @@
         </w:rPr>
         <w:t xml:space="preserve">   v ^= nums[i];</w:t>
       </w:r>
+      <w:bookmarkStart w:id="0" w:name="_GoBack"/>
+      <w:bookmarkEnd w:id="0"/>
     </w:p>
     <w:p>
       <w:pPr>
@@ -1420,7 +1587,7 @@
     <w:lsdException w:uiPriority="99" w:name="HTML Sample"/>
     <w:lsdException w:uiPriority="99" w:name="HTML Typewriter"/>
     <w:lsdException w:uiPriority="99" w:name="HTML Variable"/>
-    <w:lsdException w:uiPriority="99" w:semiHidden="0" w:name="Normal Table"/>
+    <w:lsdException w:qFormat="1" w:uiPriority="99" w:semiHidden="0" w:name="Normal Table"/>
     <w:lsdException w:uiPriority="99" w:name="annotation subject"/>
     <w:lsdException w:uiPriority="99" w:name="Table Simple 1"/>
     <w:lsdException w:uiPriority="99" w:name="Table Simple 2"/>
@@ -1741,6 +1908,7 @@
   <w:style w:type="table" w:default="1" w:styleId="14">
     <w:name w:val="Normal Table"/>
     <w:unhideWhenUsed/>
+    <w:qFormat/>
     <w:uiPriority w:val="99"/>
     <w:tblPr>
       <w:tblLayout w:type="fixed"/>
@@ -1895,6 +2063,7 @@
     <w:name w:val="标题 字符"/>
     <w:basedOn w:val="13"/>
     <w:link w:val="12"/>
+    <w:qFormat/>
     <w:uiPriority w:val="10"/>
     <w:rPr>
       <w:rFonts w:ascii="Times New Roman" w:hAnsi="Times New Roman" w:eastAsia="仿宋" w:cstheme="majorBidi"/>

--- a/15. Leetcode/136. 只出现一次的数字.docx
+++ b/15. Leetcode/136. 只出现一次的数字.docx
@@ -191,20 +191,24 @@
         <w:ind w:firstLine="420" w:firstLineChars="0"/>
         <w:rPr>
           <w:rFonts w:hint="eastAsia" w:eastAsia="仿宋"/>
-          <w:lang w:val="en-US" w:eastAsia="zh-CN"/>
-        </w:rPr>
-      </w:pPr>
-      <w:r>
-        <w:rPr>
-          <w:rFonts w:hint="eastAsia"/>
-          <w:lang w:val="en-US" w:eastAsia="zh-CN"/>
-        </w:rPr>
-        <w:t>比较通用的方法：快慢指针+</w:t>
-      </w:r>
-      <w:r>
-        <w:rPr>
-          <w:rFonts w:hint="eastAsia"/>
-          <w:color w:val="FF0000"/>
+          <w:u w:val="single"/>
+          <w:lang w:val="en-US" w:eastAsia="zh-CN"/>
+        </w:rPr>
+      </w:pPr>
+      <w:r>
+        <w:rPr>
+          <w:rFonts w:hint="eastAsia"/>
+          <w:lang w:val="en-US" w:eastAsia="zh-CN"/>
+        </w:rPr>
+        <w:t>“出现次数”的题目比较通用的方法：快慢指针+</w:t>
+      </w:r>
+      <w:r>
+        <w:rPr>
+          <w:rFonts w:hint="eastAsia"/>
+          <w:b/>
+          <w:bCs/>
+          <w:color w:val="FF0000"/>
+          <w:u w:val="single"/>
           <w:lang w:val="en-US" w:eastAsia="zh-CN"/>
         </w:rPr>
         <w:t>哈希表</w:t>
@@ -214,9 +218,22 @@
           <w:rFonts w:hint="eastAsia"/>
           <w:lang w:val="en-US" w:eastAsia="zh-CN"/>
         </w:rPr>
-        <w:t>+异或法</w:t>
-      </w:r>
-    </w:p>
+        <w:t>+</w:t>
+      </w:r>
+      <w:bookmarkStart w:id="0" w:name="_GoBack"/>
+      <w:r>
+        <w:rPr>
+          <w:rFonts w:hint="eastAsia"/>
+          <w:b/>
+          <w:bCs/>
+          <w:color w:val="FF0000"/>
+          <w:u w:val="single"/>
+          <w:lang w:val="en-US" w:eastAsia="zh-CN"/>
+        </w:rPr>
+        <w:t>位运算（异或法）</w:t>
+      </w:r>
+    </w:p>
+    <w:bookmarkEnd w:id="0"/>
     <w:p>
       <w:pPr>
         <w:pStyle w:val="3"/>
@@ -1222,7 +1239,27 @@
         <w:rPr>
           <w:rFonts w:hint="eastAsia"/>
         </w:rPr>
-        <w:t>：异或法</w:t>
+        <w:t>：</w:t>
+      </w:r>
+      <w:r>
+        <w:rPr>
+          <w:rFonts w:hint="eastAsia"/>
+          <w:lang w:val="en-US" w:eastAsia="zh-CN"/>
+        </w:rPr>
+        <w:t>位运算（</w:t>
+      </w:r>
+      <w:r>
+        <w:rPr>
+          <w:rFonts w:hint="eastAsia"/>
+        </w:rPr>
+        <w:t>异或法</w:t>
+      </w:r>
+      <w:r>
+        <w:rPr>
+          <w:rFonts w:hint="eastAsia"/>
+          <w:lang w:val="en-US" w:eastAsia="zh-CN"/>
+        </w:rPr>
+        <w:t>）</w:t>
       </w:r>
     </w:p>
     <w:p>
@@ -1421,8 +1458,6 @@
         </w:rPr>
         <w:t xml:space="preserve">   v ^= nums[i];</w:t>
       </w:r>
-      <w:bookmarkStart w:id="0" w:name="_GoBack"/>
-      <w:bookmarkEnd w:id="0"/>
     </w:p>
     <w:p>
       <w:pPr>
@@ -2023,6 +2058,7 @@
     <w:name w:val="标题 4 字符"/>
     <w:basedOn w:val="13"/>
     <w:link w:val="5"/>
+    <w:qFormat/>
     <w:uiPriority w:val="9"/>
     <w:rPr>
       <w:rFonts w:ascii="Times New Roman" w:hAnsi="Times New Roman" w:eastAsia="仿宋" w:cstheme="majorBidi"/>
@@ -2036,6 +2072,7 @@
     <w:name w:val="标题 5 字符"/>
     <w:basedOn w:val="13"/>
     <w:link w:val="6"/>
+    <w:qFormat/>
     <w:uiPriority w:val="9"/>
     <w:rPr>
       <w:rFonts w:ascii="Times New Roman" w:hAnsi="Times New Roman" w:eastAsia="仿宋"/>
@@ -2077,6 +2114,7 @@
     <w:name w:val="标题 7 字符"/>
     <w:basedOn w:val="13"/>
     <w:link w:val="8"/>
+    <w:qFormat/>
     <w:uiPriority w:val="9"/>
     <w:rPr>
       <w:rFonts w:ascii="Times New Roman" w:hAnsi="Times New Roman" w:eastAsia="华文宋体"/>
